--- a/SEM-6/UED/Practicals/Practical_3.docx
+++ b/SEM-6/UED/Practicals/Practical_3.docx
@@ -1,6 +1,6 @@
 
 <file path=word/document.xml><?xml version="1.0" encoding="utf-8"?>
-<w:document xmlns:wpc="http://schemas.microsoft.com/office/word/2010/wordprocessingCanvas" xmlns:mc="http://schemas.openxmlformats.org/markup-compatibility/2006" xmlns:o="urn:schemas-microsoft-com:office:office" xmlns:r="http://schemas.openxmlformats.org/officeDocument/2006/relationships" xmlns:m="http://schemas.openxmlformats.org/officeDocument/2006/math" xmlns:v="urn:schemas-microsoft-com:vml" xmlns:wp14="http://schemas.microsoft.com/office/word/2010/wordprocessingDrawing" xmlns:wp="http://schemas.openxmlformats.org/drawingml/2006/wordprocessingDrawing" xmlns:w10="urn:schemas-microsoft-com:office:word" xmlns:w="http://schemas.openxmlformats.org/wordprocessingml/2006/main" xmlns:w14="http://schemas.microsoft.com/office/word/2010/wordml" xmlns:w15="http://schemas.microsoft.com/office/word/2012/wordml" xmlns:wpg="http://schemas.microsoft.com/office/word/2010/wordprocessingGroup" xmlns:wpi="http://schemas.microsoft.com/office/word/2010/wordprocessingInk" xmlns:wne="http://schemas.microsoft.com/office/word/2006/wordml" xmlns:wps="http://schemas.microsoft.com/office/word/2010/wordprocessingShape" mc:Ignorable="w14 w15 wp14">
+<w:document xmlns:wpc="http://schemas.microsoft.com/office/word/2010/wordprocessingCanvas" xmlns:cx="http://schemas.microsoft.com/office/drawing/2014/chartex" xmlns:cx1="http://schemas.microsoft.com/office/drawing/2015/9/8/chartex" xmlns:cx2="http://schemas.microsoft.com/office/drawing/2015/10/21/chartex" xmlns:cx3="http://schemas.microsoft.com/office/drawing/2016/5/9/chartex" xmlns:cx4="http://schemas.microsoft.com/office/drawing/2016/5/10/chartex" xmlns:cx5="http://schemas.microsoft.com/office/drawing/2016/5/11/chartex" xmlns:cx6="http://schemas.microsoft.com/office/drawing/2016/5/12/chartex" xmlns:cx7="http://schemas.microsoft.com/office/drawing/2016/5/13/chartex" xmlns:cx8="http://schemas.microsoft.com/office/drawing/2016/5/14/chartex" xmlns:mc="http://schemas.openxmlformats.org/markup-compatibility/2006" xmlns:aink="http://schemas.microsoft.com/office/drawing/2016/ink" xmlns:am3d="http://schemas.microsoft.com/office/drawing/2017/model3d" xmlns:o="urn:schemas-microsoft-com:office:office" xmlns:oel="http://schemas.microsoft.com/office/2019/extlst" xmlns:r="http://schemas.openxmlformats.org/officeDocument/2006/relationships" xmlns:m="http://schemas.openxmlformats.org/officeDocument/2006/math" xmlns:v="urn:schemas-microsoft-com:vml" xmlns:wp14="http://schemas.microsoft.com/office/word/2010/wordprocessingDrawing" xmlns:wp="http://schemas.openxmlformats.org/drawingml/2006/wordprocessingDrawing" xmlns:w10="urn:schemas-microsoft-com:office:word" xmlns:w="http://schemas.openxmlformats.org/wordprocessingml/2006/main" xmlns:w14="http://schemas.microsoft.com/office/word/2010/wordml" xmlns:w15="http://schemas.microsoft.com/office/word/2012/wordml" xmlns:w16cex="http://schemas.microsoft.com/office/word/2018/wordml/cex" xmlns:w16cid="http://schemas.microsoft.com/office/word/2016/wordml/cid" xmlns:w16="http://schemas.microsoft.com/office/word/2018/wordml" xmlns:w16sdtdh="http://schemas.microsoft.com/office/word/2020/wordml/sdtdatahash" xmlns:w16se="http://schemas.microsoft.com/office/word/2015/wordml/symex" xmlns:wpg="http://schemas.microsoft.com/office/word/2010/wordprocessingGroup" xmlns:wpi="http://schemas.microsoft.com/office/word/2010/wordprocessingInk" xmlns:wne="http://schemas.microsoft.com/office/word/2006/wordml" xmlns:wps="http://schemas.microsoft.com/office/word/2010/wordprocessingShape" mc:Ignorable="w14 w15 w16se w16cid w16 w16cex w16sdtdh wp14">
   <w:body>
     <w:tbl>
       <w:tblPr>
@@ -188,7 +188,7 @@
           <w:rFonts w:ascii="Times New Roman" w:hAnsi="Times New Roman"/>
           <w:noProof/>
         </w:rPr>
-        <w:pict>
+        <w:pict w14:anchorId="0E0B84EC">
           <v:shapetype id="_x0000_t97" coordsize="21600,21600" o:spt="97" adj="2700" path="m@5,qx@1@2l@1@0@2@0qx0@7@2,21600l@9,21600qx@10@7l@10@1@11@1qx21600@2@11,xem@5,nfqx@6@2@5@1@4@3@5@2l@6@2em@5@1nfl@10@1em@2,21600nfqx@1@7l@1@0em@2@0nfqx@3@8@2@7l@1@7e">
             <v:formulas>
               <v:f eqn="sum height 0 #0"/>
@@ -224,7 +224,7 @@
                     <w:rPr>
                       <w:rFonts w:ascii="Times New Roman" w:eastAsia="Times New Roman" w:hAnsi="Times New Roman"/>
                       <w:b/>
-                      <w:color w:val="0D0D0D"/>
+                      <w:color w:val="FFFFFF" w:themeColor="background1"/>
                       <w:sz w:val="32"/>
                       <w:szCs w:val="32"/>
                     </w:rPr>
@@ -236,6 +236,7 @@
                     <w:rPr>
                       <w:rFonts w:ascii="Times New Roman" w:hAnsi="Times New Roman"/>
                       <w:b/>
+                      <w:color w:val="FFFFFF" w:themeColor="background1"/>
                       <w:sz w:val="28"/>
                       <w:szCs w:val="28"/>
                     </w:rPr>
@@ -244,7 +245,7 @@
                     <w:rPr>
                       <w:rFonts w:ascii="Times New Roman" w:eastAsia="Times New Roman" w:hAnsi="Times New Roman"/>
                       <w:b/>
-                      <w:color w:val="0D0D0D"/>
+                      <w:color w:val="FFFFFF" w:themeColor="background1"/>
                       <w:sz w:val="36"/>
                       <w:szCs w:val="32"/>
                     </w:rPr>
@@ -254,7 +255,7 @@
                     <w:rPr>
                       <w:rFonts w:ascii="Times New Roman" w:eastAsia="Times New Roman" w:hAnsi="Times New Roman"/>
                       <w:b/>
-                      <w:color w:val="0D0D0D"/>
+                      <w:color w:val="FFFFFF" w:themeColor="background1"/>
                       <w:sz w:val="36"/>
                       <w:szCs w:val="32"/>
                     </w:rPr>
@@ -263,6 +264,7 @@
                   <w:r>
                     <w:rPr>
                       <w:rFonts w:ascii="Times New Roman" w:hAnsi="Times New Roman"/>
+                      <w:color w:val="FFFFFF" w:themeColor="background1"/>
                       <w:sz w:val="30"/>
                       <w:szCs w:val="30"/>
                     </w:rPr>
@@ -276,6 +278,7 @@
                     <w:rPr>
                       <w:rFonts w:ascii="Times New Roman" w:hAnsi="Times New Roman"/>
                       <w:b/>
+                      <w:color w:val="FFFFFF" w:themeColor="background1"/>
                       <w:sz w:val="28"/>
                       <w:szCs w:val="28"/>
                     </w:rPr>
@@ -309,7 +312,7 @@
           <w:sz w:val="84"/>
           <w:szCs w:val="84"/>
         </w:rPr>
-        <w:pict>
+        <w:pict w14:anchorId="216D3BD8">
           <v:group id="Canvas 14" o:spid="_x0000_s1030" editas="canvas" style="width:468pt;height:131.25pt;mso-position-horizontal-relative:char;mso-position-vertical-relative:line" coordsize="59436,16668">
             <v:shapetype id="_x0000_t75" coordsize="21600,21600" o:spt="75" o:preferrelative="t" path="m@4@5l@4@11@9@11@9@5xe" filled="f" stroked="f">
               <v:stroke joinstyle="miter"/>
@@ -433,7 +436,7 @@
           <w:noProof/>
           <w:color w:val="E36C0A"/>
         </w:rPr>
-        <w:pict>
+        <w:pict w14:anchorId="769D8BBB">
           <v:rect id="Rectangle 20" o:spid="_x0000_s1029" style="position:absolute;margin-left:-57pt;margin-top:17.5pt;width:582pt;height:7.15pt;z-index:251657216;visibility:visible" o:gfxdata="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" fillcolor="#f79646" strokecolor="#f2f2f2" strokeweight="3pt">
             <v:shadow on="t" color="#974706" opacity=".5" offset="1pt"/>
           </v:rect>
@@ -467,7 +470,7 @@
           <w:rFonts w:ascii="Times New Roman" w:hAnsi="Times New Roman"/>
           <w:noProof/>
         </w:rPr>
-        <w:pict>
+        <w:pict w14:anchorId="150682F7">
           <v:shapetype id="_x0000_t202" coordsize="21600,21600" o:spt="202" path="m,l,21600r21600,l21600,xe">
             <v:stroke joinstyle="miter"/>
             <v:path gradientshapeok="t" o:connecttype="rect"/>
@@ -544,7 +547,7 @@
           <w:bdr w:val="none" w:sz="0" w:space="0" w:color="auto" w:frame="1"/>
         </w:rPr>
         <w:drawing>
-          <wp:inline distT="0" distB="0" distL="0" distR="0" wp14:anchorId="61902DA5" wp14:editId="733404AE">
+          <wp:inline distT="0" distB="0" distL="0" distR="0" wp14:anchorId="35DB054A" wp14:editId="2E66AD45">
             <wp:extent cx="3421380" cy="762000"/>
             <wp:effectExtent l="0" t="0" r="7620" b="0"/>
             <wp:docPr id="35" name="Picture 35" descr="Convergence 2022"/>
@@ -592,8 +595,6 @@
           </wp:inline>
         </w:drawing>
       </w:r>
-      <w:bookmarkStart w:id="0" w:name="_GoBack"/>
-      <w:bookmarkEnd w:id="0"/>
     </w:p>
     <w:p>
       <w:pPr>
@@ -652,7 +653,7 @@
 </file>
 
 <file path=word/endnotes.xml><?xml version="1.0" encoding="utf-8"?>
-<w:endnotes xmlns:wpc="http://schemas.microsoft.com/office/word/2010/wordprocessingCanvas" xmlns:mc="http://schemas.openxmlformats.org/markup-compatibility/2006" xmlns:o="urn:schemas-microsoft-com:office:office" xmlns:r="http://schemas.openxmlformats.org/officeDocument/2006/relationships" xmlns:m="http://schemas.openxmlformats.org/officeDocument/2006/math" xmlns:v="urn:schemas-microsoft-com:vml" xmlns:wp14="http://schemas.microsoft.com/office/word/2010/wordprocessingDrawing" xmlns:wp="http://schemas.openxmlformats.org/drawingml/2006/wordprocessingDrawing" xmlns:w10="urn:schemas-microsoft-com:office:word" xmlns:w="http://schemas.openxmlformats.org/wordprocessingml/2006/main" xmlns:w14="http://schemas.microsoft.com/office/word/2010/wordml" xmlns:w15="http://schemas.microsoft.com/office/word/2012/wordml" xmlns:wpg="http://schemas.microsoft.com/office/word/2010/wordprocessingGroup" xmlns:wpi="http://schemas.microsoft.com/office/word/2010/wordprocessingInk" xmlns:wne="http://schemas.microsoft.com/office/word/2006/wordml" xmlns:wps="http://schemas.microsoft.com/office/word/2010/wordprocessingShape" mc:Ignorable="w14 w15 wp14">
+<w:endnotes xmlns:wpc="http://schemas.microsoft.com/office/word/2010/wordprocessingCanvas" xmlns:cx="http://schemas.microsoft.com/office/drawing/2014/chartex" xmlns:cx1="http://schemas.microsoft.com/office/drawing/2015/9/8/chartex" xmlns:cx2="http://schemas.microsoft.com/office/drawing/2015/10/21/chartex" xmlns:cx3="http://schemas.microsoft.com/office/drawing/2016/5/9/chartex" xmlns:cx4="http://schemas.microsoft.com/office/drawing/2016/5/10/chartex" xmlns:cx5="http://schemas.microsoft.com/office/drawing/2016/5/11/chartex" xmlns:cx6="http://schemas.microsoft.com/office/drawing/2016/5/12/chartex" xmlns:cx7="http://schemas.microsoft.com/office/drawing/2016/5/13/chartex" xmlns:cx8="http://schemas.microsoft.com/office/drawing/2016/5/14/chartex" xmlns:mc="http://schemas.openxmlformats.org/markup-compatibility/2006" xmlns:aink="http://schemas.microsoft.com/office/drawing/2016/ink" xmlns:am3d="http://schemas.microsoft.com/office/drawing/2017/model3d" xmlns:o="urn:schemas-microsoft-com:office:office" xmlns:oel="http://schemas.microsoft.com/office/2019/extlst" xmlns:r="http://schemas.openxmlformats.org/officeDocument/2006/relationships" xmlns:m="http://schemas.openxmlformats.org/officeDocument/2006/math" xmlns:v="urn:schemas-microsoft-com:vml" xmlns:wp14="http://schemas.microsoft.com/office/word/2010/wordprocessingDrawing" xmlns:wp="http://schemas.openxmlformats.org/drawingml/2006/wordprocessingDrawing" xmlns:w10="urn:schemas-microsoft-com:office:word" xmlns:w="http://schemas.openxmlformats.org/wordprocessingml/2006/main" xmlns:w14="http://schemas.microsoft.com/office/word/2010/wordml" xmlns:w15="http://schemas.microsoft.com/office/word/2012/wordml" xmlns:w16cex="http://schemas.microsoft.com/office/word/2018/wordml/cex" xmlns:w16cid="http://schemas.microsoft.com/office/word/2016/wordml/cid" xmlns:w16="http://schemas.microsoft.com/office/word/2018/wordml" xmlns:w16sdtdh="http://schemas.microsoft.com/office/word/2020/wordml/sdtdatahash" xmlns:w16se="http://schemas.microsoft.com/office/word/2015/wordml/symex" xmlns:wpg="http://schemas.microsoft.com/office/word/2010/wordprocessingGroup" xmlns:wpi="http://schemas.microsoft.com/office/word/2010/wordprocessingInk" xmlns:wne="http://schemas.microsoft.com/office/word/2006/wordml" xmlns:wps="http://schemas.microsoft.com/office/word/2010/wordprocessingShape" mc:Ignorable="w14 w15 w16se w16cid w16 w16cex w16sdtdh wp14">
   <w:endnote w:type="separator" w:id="-1">
     <w:p>
       <w:pPr>
@@ -677,7 +678,7 @@
 </file>
 
 <file path=word/footer1.xml><?xml version="1.0" encoding="utf-8"?>
-<w:ftr xmlns:wpc="http://schemas.microsoft.com/office/word/2010/wordprocessingCanvas" xmlns:mc="http://schemas.openxmlformats.org/markup-compatibility/2006" xmlns:o="urn:schemas-microsoft-com:office:office" xmlns:r="http://schemas.openxmlformats.org/officeDocument/2006/relationships" xmlns:m="http://schemas.openxmlformats.org/officeDocument/2006/math" xmlns:v="urn:schemas-microsoft-com:vml" xmlns:wp14="http://schemas.microsoft.com/office/word/2010/wordprocessingDrawing" xmlns:wp="http://schemas.openxmlformats.org/drawingml/2006/wordprocessingDrawing" xmlns:w10="urn:schemas-microsoft-com:office:word" xmlns:w="http://schemas.openxmlformats.org/wordprocessingml/2006/main" xmlns:w14="http://schemas.microsoft.com/office/word/2010/wordml" xmlns:w15="http://schemas.microsoft.com/office/word/2012/wordml" xmlns:wpg="http://schemas.microsoft.com/office/word/2010/wordprocessingGroup" xmlns:wpi="http://schemas.microsoft.com/office/word/2010/wordprocessingInk" xmlns:wne="http://schemas.microsoft.com/office/word/2006/wordml" xmlns:wps="http://schemas.microsoft.com/office/word/2010/wordprocessingShape" mc:Ignorable="w14 w15 wp14">
+<w:ftr xmlns:wpc="http://schemas.microsoft.com/office/word/2010/wordprocessingCanvas" xmlns:cx="http://schemas.microsoft.com/office/drawing/2014/chartex" xmlns:cx1="http://schemas.microsoft.com/office/drawing/2015/9/8/chartex" xmlns:cx2="http://schemas.microsoft.com/office/drawing/2015/10/21/chartex" xmlns:cx3="http://schemas.microsoft.com/office/drawing/2016/5/9/chartex" xmlns:cx4="http://schemas.microsoft.com/office/drawing/2016/5/10/chartex" xmlns:cx5="http://schemas.microsoft.com/office/drawing/2016/5/11/chartex" xmlns:cx6="http://schemas.microsoft.com/office/drawing/2016/5/12/chartex" xmlns:cx7="http://schemas.microsoft.com/office/drawing/2016/5/13/chartex" xmlns:cx8="http://schemas.microsoft.com/office/drawing/2016/5/14/chartex" xmlns:mc="http://schemas.openxmlformats.org/markup-compatibility/2006" xmlns:aink="http://schemas.microsoft.com/office/drawing/2016/ink" xmlns:am3d="http://schemas.microsoft.com/office/drawing/2017/model3d" xmlns:o="urn:schemas-microsoft-com:office:office" xmlns:oel="http://schemas.microsoft.com/office/2019/extlst" xmlns:r="http://schemas.openxmlformats.org/officeDocument/2006/relationships" xmlns:m="http://schemas.openxmlformats.org/officeDocument/2006/math" xmlns:v="urn:schemas-microsoft-com:vml" xmlns:wp14="http://schemas.microsoft.com/office/word/2010/wordprocessingDrawing" xmlns:wp="http://schemas.openxmlformats.org/drawingml/2006/wordprocessingDrawing" xmlns:w10="urn:schemas-microsoft-com:office:word" xmlns:w="http://schemas.openxmlformats.org/wordprocessingml/2006/main" xmlns:w14="http://schemas.microsoft.com/office/word/2010/wordml" xmlns:w15="http://schemas.microsoft.com/office/word/2012/wordml" xmlns:w16cex="http://schemas.microsoft.com/office/word/2018/wordml/cex" xmlns:w16cid="http://schemas.microsoft.com/office/word/2016/wordml/cid" xmlns:w16="http://schemas.microsoft.com/office/word/2018/wordml" xmlns:w16sdtdh="http://schemas.microsoft.com/office/word/2020/wordml/sdtdatahash" xmlns:w16se="http://schemas.microsoft.com/office/word/2015/wordml/symex" xmlns:wpg="http://schemas.microsoft.com/office/word/2010/wordprocessingGroup" xmlns:wpi="http://schemas.microsoft.com/office/word/2010/wordprocessingInk" xmlns:wne="http://schemas.microsoft.com/office/word/2006/wordml" xmlns:wps="http://schemas.microsoft.com/office/word/2010/wordprocessingShape" mc:Ignorable="w14 w15 w16se w16cid w16 w16cex w16sdtdh wp14">
   <w:p>
     <w:pPr>
       <w:pStyle w:val="Footer"/>
@@ -743,7 +744,7 @@
 </file>
 
 <file path=word/footnotes.xml><?xml version="1.0" encoding="utf-8"?>
-<w:footnotes xmlns:wpc="http://schemas.microsoft.com/office/word/2010/wordprocessingCanvas" xmlns:mc="http://schemas.openxmlformats.org/markup-compatibility/2006" xmlns:o="urn:schemas-microsoft-com:office:office" xmlns:r="http://schemas.openxmlformats.org/officeDocument/2006/relationships" xmlns:m="http://schemas.openxmlformats.org/officeDocument/2006/math" xmlns:v="urn:schemas-microsoft-com:vml" xmlns:wp14="http://schemas.microsoft.com/office/word/2010/wordprocessingDrawing" xmlns:wp="http://schemas.openxmlformats.org/drawingml/2006/wordprocessingDrawing" xmlns:w10="urn:schemas-microsoft-com:office:word" xmlns:w="http://schemas.openxmlformats.org/wordprocessingml/2006/main" xmlns:w14="http://schemas.microsoft.com/office/word/2010/wordml" xmlns:w15="http://schemas.microsoft.com/office/word/2012/wordml" xmlns:wpg="http://schemas.microsoft.com/office/word/2010/wordprocessingGroup" xmlns:wpi="http://schemas.microsoft.com/office/word/2010/wordprocessingInk" xmlns:wne="http://schemas.microsoft.com/office/word/2006/wordml" xmlns:wps="http://schemas.microsoft.com/office/word/2010/wordprocessingShape" mc:Ignorable="w14 w15 wp14">
+<w:footnotes xmlns:wpc="http://schemas.microsoft.com/office/word/2010/wordprocessingCanvas" xmlns:cx="http://schemas.microsoft.com/office/drawing/2014/chartex" xmlns:cx1="http://schemas.microsoft.com/office/drawing/2015/9/8/chartex" xmlns:cx2="http://schemas.microsoft.com/office/drawing/2015/10/21/chartex" xmlns:cx3="http://schemas.microsoft.com/office/drawing/2016/5/9/chartex" xmlns:cx4="http://schemas.microsoft.com/office/drawing/2016/5/10/chartex" xmlns:cx5="http://schemas.microsoft.com/office/drawing/2016/5/11/chartex" xmlns:cx6="http://schemas.microsoft.com/office/drawing/2016/5/12/chartex" xmlns:cx7="http://schemas.microsoft.com/office/drawing/2016/5/13/chartex" xmlns:cx8="http://schemas.microsoft.com/office/drawing/2016/5/14/chartex" xmlns:mc="http://schemas.openxmlformats.org/markup-compatibility/2006" xmlns:aink="http://schemas.microsoft.com/office/drawing/2016/ink" xmlns:am3d="http://schemas.microsoft.com/office/drawing/2017/model3d" xmlns:o="urn:schemas-microsoft-com:office:office" xmlns:oel="http://schemas.microsoft.com/office/2019/extlst" xmlns:r="http://schemas.openxmlformats.org/officeDocument/2006/relationships" xmlns:m="http://schemas.openxmlformats.org/officeDocument/2006/math" xmlns:v="urn:schemas-microsoft-com:vml" xmlns:wp14="http://schemas.microsoft.com/office/word/2010/wordprocessingDrawing" xmlns:wp="http://schemas.openxmlformats.org/drawingml/2006/wordprocessingDrawing" xmlns:w10="urn:schemas-microsoft-com:office:word" xmlns:w="http://schemas.openxmlformats.org/wordprocessingml/2006/main" xmlns:w14="http://schemas.microsoft.com/office/word/2010/wordml" xmlns:w15="http://schemas.microsoft.com/office/word/2012/wordml" xmlns:w16cex="http://schemas.microsoft.com/office/word/2018/wordml/cex" xmlns:w16cid="http://schemas.microsoft.com/office/word/2016/wordml/cid" xmlns:w16="http://schemas.microsoft.com/office/word/2018/wordml" xmlns:w16sdtdh="http://schemas.microsoft.com/office/word/2020/wordml/sdtdatahash" xmlns:w16se="http://schemas.microsoft.com/office/word/2015/wordml/symex" xmlns:wpg="http://schemas.microsoft.com/office/word/2010/wordprocessingGroup" xmlns:wpi="http://schemas.microsoft.com/office/word/2010/wordprocessingInk" xmlns:wne="http://schemas.microsoft.com/office/word/2006/wordml" xmlns:wps="http://schemas.microsoft.com/office/word/2010/wordprocessingShape" mc:Ignorable="w14 w15 w16se w16cid w16 w16cex w16sdtdh wp14">
   <w:footnote w:type="separator" w:id="-1">
     <w:p>
       <w:pPr>
@@ -768,7 +769,7 @@
 </file>
 
 <file path=word/header1.xml><?xml version="1.0" encoding="utf-8"?>
-<w:hdr xmlns:wpc="http://schemas.microsoft.com/office/word/2010/wordprocessingCanvas" xmlns:mc="http://schemas.openxmlformats.org/markup-compatibility/2006" xmlns:o="urn:schemas-microsoft-com:office:office" xmlns:r="http://schemas.openxmlformats.org/officeDocument/2006/relationships" xmlns:m="http://schemas.openxmlformats.org/officeDocument/2006/math" xmlns:v="urn:schemas-microsoft-com:vml" xmlns:wp14="http://schemas.microsoft.com/office/word/2010/wordprocessingDrawing" xmlns:wp="http://schemas.openxmlformats.org/drawingml/2006/wordprocessingDrawing" xmlns:w10="urn:schemas-microsoft-com:office:word" xmlns:w="http://schemas.openxmlformats.org/wordprocessingml/2006/main" xmlns:w14="http://schemas.microsoft.com/office/word/2010/wordml" xmlns:w15="http://schemas.microsoft.com/office/word/2012/wordml" xmlns:wpg="http://schemas.microsoft.com/office/word/2010/wordprocessingGroup" xmlns:wpi="http://schemas.microsoft.com/office/word/2010/wordprocessingInk" xmlns:wne="http://schemas.microsoft.com/office/word/2006/wordml" xmlns:wps="http://schemas.microsoft.com/office/word/2010/wordprocessingShape" mc:Ignorable="w14 w15 wp14">
+<w:hdr xmlns:wpc="http://schemas.microsoft.com/office/word/2010/wordprocessingCanvas" xmlns:cx="http://schemas.microsoft.com/office/drawing/2014/chartex" xmlns:cx1="http://schemas.microsoft.com/office/drawing/2015/9/8/chartex" xmlns:cx2="http://schemas.microsoft.com/office/drawing/2015/10/21/chartex" xmlns:cx3="http://schemas.microsoft.com/office/drawing/2016/5/9/chartex" xmlns:cx4="http://schemas.microsoft.com/office/drawing/2016/5/10/chartex" xmlns:cx5="http://schemas.microsoft.com/office/drawing/2016/5/11/chartex" xmlns:cx6="http://schemas.microsoft.com/office/drawing/2016/5/12/chartex" xmlns:cx7="http://schemas.microsoft.com/office/drawing/2016/5/13/chartex" xmlns:cx8="http://schemas.microsoft.com/office/drawing/2016/5/14/chartex" xmlns:mc="http://schemas.openxmlformats.org/markup-compatibility/2006" xmlns:aink="http://schemas.microsoft.com/office/drawing/2016/ink" xmlns:am3d="http://schemas.microsoft.com/office/drawing/2017/model3d" xmlns:o="urn:schemas-microsoft-com:office:office" xmlns:oel="http://schemas.microsoft.com/office/2019/extlst" xmlns:r="http://schemas.openxmlformats.org/officeDocument/2006/relationships" xmlns:m="http://schemas.openxmlformats.org/officeDocument/2006/math" xmlns:v="urn:schemas-microsoft-com:vml" xmlns:wp14="http://schemas.microsoft.com/office/word/2010/wordprocessingDrawing" xmlns:wp="http://schemas.openxmlformats.org/drawingml/2006/wordprocessingDrawing" xmlns:w10="urn:schemas-microsoft-com:office:word" xmlns:w="http://schemas.openxmlformats.org/wordprocessingml/2006/main" xmlns:w14="http://schemas.microsoft.com/office/word/2010/wordml" xmlns:w15="http://schemas.microsoft.com/office/word/2012/wordml" xmlns:w16cex="http://schemas.microsoft.com/office/word/2018/wordml/cex" xmlns:w16cid="http://schemas.microsoft.com/office/word/2016/wordml/cid" xmlns:w16="http://schemas.microsoft.com/office/word/2018/wordml" xmlns:w16sdtdh="http://schemas.microsoft.com/office/word/2020/wordml/sdtdatahash" xmlns:w16se="http://schemas.microsoft.com/office/word/2015/wordml/symex" xmlns:wpg="http://schemas.microsoft.com/office/word/2010/wordprocessingGroup" xmlns:wpi="http://schemas.microsoft.com/office/word/2010/wordprocessingInk" xmlns:wne="http://schemas.microsoft.com/office/word/2006/wordml" xmlns:wps="http://schemas.microsoft.com/office/word/2010/wordprocessingShape" mc:Ignorable="w14 w15 w16se w16cid w16 w16cex w16sdtdh wp14">
   <w:p>
     <w:pPr>
       <w:pStyle w:val="Header"/>
@@ -816,8 +817,8 @@
 </file>
 
 <file path=word/numbering.xml><?xml version="1.0" encoding="utf-8"?>
-<w:numbering xmlns:wpc="http://schemas.microsoft.com/office/word/2010/wordprocessingCanvas" xmlns:mc="http://schemas.openxmlformats.org/markup-compatibility/2006" xmlns:o="urn:schemas-microsoft-com:office:office" xmlns:r="http://schemas.openxmlformats.org/officeDocument/2006/relationships" xmlns:m="http://schemas.openxmlformats.org/officeDocument/2006/math" xmlns:v="urn:schemas-microsoft-com:vml" xmlns:wp14="http://schemas.microsoft.com/office/word/2010/wordprocessingDrawing" xmlns:wp="http://schemas.openxmlformats.org/drawingml/2006/wordprocessingDrawing" xmlns:w10="urn:schemas-microsoft-com:office:word" xmlns:w="http://schemas.openxmlformats.org/wordprocessingml/2006/main" xmlns:w14="http://schemas.microsoft.com/office/word/2010/wordml" xmlns:w15="http://schemas.microsoft.com/office/word/2012/wordml" xmlns:wpg="http://schemas.microsoft.com/office/word/2010/wordprocessingGroup" xmlns:wpi="http://schemas.microsoft.com/office/word/2010/wordprocessingInk" xmlns:wne="http://schemas.microsoft.com/office/word/2006/wordml" xmlns:wps="http://schemas.microsoft.com/office/word/2010/wordprocessingShape" mc:Ignorable="w14 w15 wp14">
-  <w:abstractNum w:abstractNumId="0">
+<w:numbering xmlns:wpc="http://schemas.microsoft.com/office/word/2010/wordprocessingCanvas" xmlns:cx="http://schemas.microsoft.com/office/drawing/2014/chartex" xmlns:cx1="http://schemas.microsoft.com/office/drawing/2015/9/8/chartex" xmlns:cx2="http://schemas.microsoft.com/office/drawing/2015/10/21/chartex" xmlns:cx3="http://schemas.microsoft.com/office/drawing/2016/5/9/chartex" xmlns:cx4="http://schemas.microsoft.com/office/drawing/2016/5/10/chartex" xmlns:cx5="http://schemas.microsoft.com/office/drawing/2016/5/11/chartex" xmlns:cx6="http://schemas.microsoft.com/office/drawing/2016/5/12/chartex" xmlns:cx7="http://schemas.microsoft.com/office/drawing/2016/5/13/chartex" xmlns:cx8="http://schemas.microsoft.com/office/drawing/2016/5/14/chartex" xmlns:mc="http://schemas.openxmlformats.org/markup-compatibility/2006" xmlns:aink="http://schemas.microsoft.com/office/drawing/2016/ink" xmlns:am3d="http://schemas.microsoft.com/office/drawing/2017/model3d" xmlns:o="urn:schemas-microsoft-com:office:office" xmlns:oel="http://schemas.microsoft.com/office/2019/extlst" xmlns:r="http://schemas.openxmlformats.org/officeDocument/2006/relationships" xmlns:m="http://schemas.openxmlformats.org/officeDocument/2006/math" xmlns:v="urn:schemas-microsoft-com:vml" xmlns:wp14="http://schemas.microsoft.com/office/word/2010/wordprocessingDrawing" xmlns:wp="http://schemas.openxmlformats.org/drawingml/2006/wordprocessingDrawing" xmlns:w10="urn:schemas-microsoft-com:office:word" xmlns:w="http://schemas.openxmlformats.org/wordprocessingml/2006/main" xmlns:w14="http://schemas.microsoft.com/office/word/2010/wordml" xmlns:w15="http://schemas.microsoft.com/office/word/2012/wordml" xmlns:w16cex="http://schemas.microsoft.com/office/word/2018/wordml/cex" xmlns:w16cid="http://schemas.microsoft.com/office/word/2016/wordml/cid" xmlns:w16="http://schemas.microsoft.com/office/word/2018/wordml" xmlns:w16sdtdh="http://schemas.microsoft.com/office/word/2020/wordml/sdtdatahash" xmlns:w16se="http://schemas.microsoft.com/office/word/2015/wordml/symex" xmlns:wpg="http://schemas.microsoft.com/office/word/2010/wordprocessingGroup" xmlns:wpi="http://schemas.microsoft.com/office/word/2010/wordprocessingInk" xmlns:wne="http://schemas.microsoft.com/office/word/2006/wordml" xmlns:wps="http://schemas.microsoft.com/office/word/2010/wordprocessingShape" mc:Ignorable="w14 w15 w16se w16cid w16 w16cex w16sdtdh wp14">
+  <w:abstractNum w:abstractNumId="0" w15:restartNumberingAfterBreak="0">
     <w:nsid w:val="18484696"/>
     <w:multiLevelType w:val="hybridMultilevel"/>
     <w:tmpl w:val="60CCFE9C"/>
@@ -957,7 +958,7 @@
       </w:rPr>
     </w:lvl>
   </w:abstractNum>
-  <w:abstractNum w:abstractNumId="1">
+  <w:abstractNum w:abstractNumId="1" w15:restartNumberingAfterBreak="0">
     <w:nsid w:val="191E5C87"/>
     <w:multiLevelType w:val="hybridMultilevel"/>
     <w:tmpl w:val="64740F5A"/>
@@ -1043,7 +1044,7 @@
       </w:pPr>
     </w:lvl>
   </w:abstractNum>
-  <w:abstractNum w:abstractNumId="2">
+  <w:abstractNum w:abstractNumId="2" w15:restartNumberingAfterBreak="0">
     <w:nsid w:val="1EC9432E"/>
     <w:multiLevelType w:val="multilevel"/>
     <w:tmpl w:val="2278BA94"/>
@@ -1192,7 +1193,7 @@
       </w:rPr>
     </w:lvl>
   </w:abstractNum>
-  <w:abstractNum w:abstractNumId="3">
+  <w:abstractNum w:abstractNumId="3" w15:restartNumberingAfterBreak="0">
     <w:nsid w:val="30DA60C7"/>
     <w:multiLevelType w:val="hybridMultilevel"/>
     <w:tmpl w:val="EEB66BDC"/>
@@ -1332,7 +1333,7 @@
       </w:rPr>
     </w:lvl>
   </w:abstractNum>
-  <w:abstractNum w:abstractNumId="4">
+  <w:abstractNum w:abstractNumId="4" w15:restartNumberingAfterBreak="0">
     <w:nsid w:val="332C5E8C"/>
     <w:multiLevelType w:val="hybridMultilevel"/>
     <w:tmpl w:val="D6D2C560"/>
@@ -1472,7 +1473,7 @@
       </w:rPr>
     </w:lvl>
   </w:abstractNum>
-  <w:abstractNum w:abstractNumId="5">
+  <w:abstractNum w:abstractNumId="5" w15:restartNumberingAfterBreak="0">
     <w:nsid w:val="336F57AF"/>
     <w:multiLevelType w:val="multilevel"/>
     <w:tmpl w:val="1EE47D80"/>
@@ -1621,7 +1622,7 @@
       </w:rPr>
     </w:lvl>
   </w:abstractNum>
-  <w:abstractNum w:abstractNumId="6">
+  <w:abstractNum w:abstractNumId="6" w15:restartNumberingAfterBreak="0">
     <w:nsid w:val="37876244"/>
     <w:multiLevelType w:val="hybridMultilevel"/>
     <w:tmpl w:val="F6D285FA"/>
@@ -1734,7 +1735,7 @@
       </w:rPr>
     </w:lvl>
   </w:abstractNum>
-  <w:abstractNum w:abstractNumId="7">
+  <w:abstractNum w:abstractNumId="7" w15:restartNumberingAfterBreak="0">
     <w:nsid w:val="3FA678F3"/>
     <w:multiLevelType w:val="hybridMultilevel"/>
     <w:tmpl w:val="106436A6"/>
@@ -1823,7 +1824,7 @@
       </w:pPr>
     </w:lvl>
   </w:abstractNum>
-  <w:abstractNum w:abstractNumId="8">
+  <w:abstractNum w:abstractNumId="8" w15:restartNumberingAfterBreak="0">
     <w:nsid w:val="43473107"/>
     <w:multiLevelType w:val="multilevel"/>
     <w:tmpl w:val="18C47AA6"/>
@@ -1936,7 +1937,7 @@
       </w:pPr>
     </w:lvl>
   </w:abstractNum>
-  <w:abstractNum w:abstractNumId="9">
+  <w:abstractNum w:abstractNumId="9" w15:restartNumberingAfterBreak="0">
     <w:nsid w:val="4BF4071E"/>
     <w:multiLevelType w:val="hybridMultilevel"/>
     <w:tmpl w:val="67662DC4"/>
@@ -2076,7 +2077,7 @@
       </w:rPr>
     </w:lvl>
   </w:abstractNum>
-  <w:abstractNum w:abstractNumId="10">
+  <w:abstractNum w:abstractNumId="10" w15:restartNumberingAfterBreak="0">
     <w:nsid w:val="546C7C1A"/>
     <w:multiLevelType w:val="hybridMultilevel"/>
     <w:tmpl w:val="9F562A8E"/>
@@ -2165,7 +2166,7 @@
       </w:pPr>
     </w:lvl>
   </w:abstractNum>
-  <w:abstractNum w:abstractNumId="11">
+  <w:abstractNum w:abstractNumId="11" w15:restartNumberingAfterBreak="0">
     <w:nsid w:val="58D23F97"/>
     <w:multiLevelType w:val="hybridMultilevel"/>
     <w:tmpl w:val="7C762EEE"/>
@@ -2254,7 +2255,7 @@
       </w:pPr>
     </w:lvl>
   </w:abstractNum>
-  <w:abstractNum w:abstractNumId="12">
+  <w:abstractNum w:abstractNumId="12" w15:restartNumberingAfterBreak="0">
     <w:nsid w:val="71F22ED2"/>
     <w:multiLevelType w:val="hybridMultilevel"/>
     <w:tmpl w:val="64740F5A"/>
@@ -2340,46 +2341,46 @@
       </w:pPr>
     </w:lvl>
   </w:abstractNum>
-  <w:num w:numId="1">
+  <w:num w:numId="1" w16cid:durableId="46532126">
     <w:abstractNumId w:val="12"/>
   </w:num>
-  <w:num w:numId="2">
+  <w:num w:numId="2" w16cid:durableId="97873311">
     <w:abstractNumId w:val="1"/>
   </w:num>
-  <w:num w:numId="3">
+  <w:num w:numId="3" w16cid:durableId="2138570901">
     <w:abstractNumId w:val="5"/>
   </w:num>
-  <w:num w:numId="4">
+  <w:num w:numId="4" w16cid:durableId="512571546">
     <w:abstractNumId w:val="2"/>
   </w:num>
-  <w:num w:numId="5">
+  <w:num w:numId="5" w16cid:durableId="1584946448">
     <w:abstractNumId w:val="0"/>
   </w:num>
-  <w:num w:numId="6">
+  <w:num w:numId="6" w16cid:durableId="737478648">
     <w:abstractNumId w:val="3"/>
   </w:num>
-  <w:num w:numId="7">
+  <w:num w:numId="7" w16cid:durableId="832187843">
     <w:abstractNumId w:val="9"/>
   </w:num>
-  <w:num w:numId="8">
+  <w:num w:numId="8" w16cid:durableId="278802620">
     <w:abstractNumId w:val="4"/>
   </w:num>
-  <w:num w:numId="9">
+  <w:num w:numId="9" w16cid:durableId="1556549504">
     <w:abstractNumId w:val="6"/>
   </w:num>
-  <w:num w:numId="10">
+  <w:num w:numId="10" w16cid:durableId="241335918">
     <w:abstractNumId w:val="11"/>
   </w:num>
-  <w:num w:numId="11">
+  <w:num w:numId="11" w16cid:durableId="150491370">
     <w:abstractNumId w:val="10"/>
   </w:num>
-  <w:num w:numId="12">
+  <w:num w:numId="12" w16cid:durableId="529688064">
     <w:abstractNumId w:val="7"/>
   </w:num>
-  <w:num w:numId="13">
+  <w:num w:numId="13" w16cid:durableId="872696044">
     <w:abstractNumId w:val="8"/>
   </w:num>
-  <w:num w:numId="14">
+  <w:num w:numId="14" w16cid:durableId="1095708474">
     <w:abstractNumId w:val="8"/>
     <w:lvlOverride w:ilvl="1">
       <w:lvl w:ilvl="1">
@@ -2393,7 +2394,7 @@
 </file>
 
 <file path=word/styles.xml><?xml version="1.0" encoding="utf-8"?>
-<w:styles xmlns:mc="http://schemas.openxmlformats.org/markup-compatibility/2006" xmlns:r="http://schemas.openxmlformats.org/officeDocument/2006/relationships" xmlns:w="http://schemas.openxmlformats.org/wordprocessingml/2006/main" xmlns:w14="http://schemas.microsoft.com/office/word/2010/wordml" xmlns:w15="http://schemas.microsoft.com/office/word/2012/wordml" mc:Ignorable="w14 w15">
+<w:styles xmlns:mc="http://schemas.openxmlformats.org/markup-compatibility/2006" xmlns:r="http://schemas.openxmlformats.org/officeDocument/2006/relationships" xmlns:w="http://schemas.openxmlformats.org/wordprocessingml/2006/main" xmlns:w14="http://schemas.microsoft.com/office/word/2010/wordml" xmlns:w15="http://schemas.microsoft.com/office/word/2012/wordml" xmlns:w16cex="http://schemas.microsoft.com/office/word/2018/wordml/cex" xmlns:w16cid="http://schemas.microsoft.com/office/word/2016/wordml/cid" xmlns:w16="http://schemas.microsoft.com/office/word/2018/wordml" xmlns:w16sdtdh="http://schemas.microsoft.com/office/word/2020/wordml/sdtdatahash" xmlns:w16se="http://schemas.microsoft.com/office/word/2015/wordml/symex" mc:Ignorable="w14 w15 w16se w16cid w16 w16cex w16sdtdh">
   <w:docDefaults>
     <w:rPrDefault>
       <w:rPr>
@@ -2403,7 +2404,7 @@
     </w:rPrDefault>
     <w:pPrDefault/>
   </w:docDefaults>
-  <w:latentStyles w:defLockedState="0" w:defUIPriority="99" w:defSemiHidden="0" w:defUnhideWhenUsed="0" w:defQFormat="0" w:count="371">
+  <w:latentStyles w:defLockedState="0" w:defUIPriority="99" w:defSemiHidden="0" w:defUnhideWhenUsed="0" w:defQFormat="0" w:count="376">
     <w:lsdException w:name="Normal" w:uiPriority="0" w:qFormat="1"/>
     <w:lsdException w:name="heading 1" w:uiPriority="9" w:qFormat="1"/>
     <w:lsdException w:name="heading 2" w:semiHidden="1" w:uiPriority="9" w:unhideWhenUsed="1" w:qFormat="1"/>
@@ -2775,6 +2776,11 @@
     <w:lsdException w:name="List Table 5 Dark Accent 6" w:uiPriority="50"/>
     <w:lsdException w:name="List Table 6 Colorful Accent 6" w:uiPriority="51"/>
     <w:lsdException w:name="List Table 7 Colorful Accent 6" w:uiPriority="52"/>
+    <w:lsdException w:name="Mention" w:semiHidden="1" w:unhideWhenUsed="1"/>
+    <w:lsdException w:name="Smart Hyperlink" w:semiHidden="1" w:unhideWhenUsed="1"/>
+    <w:lsdException w:name="Hashtag" w:semiHidden="1" w:unhideWhenUsed="1"/>
+    <w:lsdException w:name="Unresolved Mention" w:semiHidden="1" w:unhideWhenUsed="1"/>
+    <w:lsdException w:name="Smart Link" w:semiHidden="1" w:unhideWhenUsed="1"/>
   </w:latentStyles>
   <w:style w:type="paragraph" w:default="1" w:styleId="Normal">
     <w:name w:val="Normal"/>
@@ -2977,7 +2983,6 @@
     <w:basedOn w:val="TableNormal"/>
     <w:rsid w:val="002E2B11"/>
     <w:tblPr>
-      <w:tblInd w:w="0" w:type="dxa"/>
       <w:tblBorders>
         <w:top w:val="single" w:sz="4" w:space="0" w:color="000000"/>
         <w:left w:val="single" w:sz="4" w:space="0" w:color="000000"/>
@@ -2986,12 +2991,6 @@
         <w:insideH w:val="single" w:sz="4" w:space="0" w:color="000000"/>
         <w:insideV w:val="single" w:sz="4" w:space="0" w:color="000000"/>
       </w:tblBorders>
-      <w:tblCellMar>
-        <w:top w:w="0" w:type="dxa"/>
-        <w:left w:w="108" w:type="dxa"/>
-        <w:bottom w:w="0" w:type="dxa"/>
-        <w:right w:w="108" w:type="dxa"/>
-      </w:tblCellMar>
     </w:tblPr>
   </w:style>
   <w:style w:type="table" w:styleId="LightShading-Accent2">
@@ -3005,17 +3004,10 @@
     <w:tblPr>
       <w:tblStyleRowBandSize w:val="1"/>
       <w:tblStyleColBandSize w:val="1"/>
-      <w:tblInd w:w="0" w:type="dxa"/>
       <w:tblBorders>
         <w:top w:val="single" w:sz="8" w:space="0" w:color="C0504D"/>
         <w:bottom w:val="single" w:sz="8" w:space="0" w:color="C0504D"/>
       </w:tblBorders>
-      <w:tblCellMar>
-        <w:top w:w="0" w:type="dxa"/>
-        <w:left w:w="108" w:type="dxa"/>
-        <w:bottom w:w="0" w:type="dxa"/>
-        <w:right w:w="108" w:type="dxa"/>
-      </w:tblCellMar>
     </w:tblPr>
     <w:tblStylePr w:type="firstRow">
       <w:pPr>
@@ -3105,17 +3097,10 @@
     <w:tblPr>
       <w:tblStyleRowBandSize w:val="1"/>
       <w:tblStyleColBandSize w:val="1"/>
-      <w:tblInd w:w="0" w:type="dxa"/>
       <w:tblBorders>
         <w:top w:val="single" w:sz="8" w:space="0" w:color="9BBB59"/>
         <w:bottom w:val="single" w:sz="8" w:space="0" w:color="9BBB59"/>
       </w:tblBorders>
-      <w:tblCellMar>
-        <w:top w:w="0" w:type="dxa"/>
-        <w:left w:w="108" w:type="dxa"/>
-        <w:bottom w:w="0" w:type="dxa"/>
-        <w:right w:w="108" w:type="dxa"/>
-      </w:tblCellMar>
     </w:tblPr>
     <w:tblStylePr w:type="firstRow">
       <w:pPr>
@@ -3205,17 +3190,10 @@
     <w:tblPr>
       <w:tblStyleRowBandSize w:val="1"/>
       <w:tblStyleColBandSize w:val="1"/>
-      <w:tblInd w:w="0" w:type="dxa"/>
       <w:tblBorders>
         <w:top w:val="single" w:sz="8" w:space="0" w:color="8064A2"/>
         <w:bottom w:val="single" w:sz="8" w:space="0" w:color="8064A2"/>
       </w:tblBorders>
-      <w:tblCellMar>
-        <w:top w:w="0" w:type="dxa"/>
-        <w:left w:w="108" w:type="dxa"/>
-        <w:bottom w:w="0" w:type="dxa"/>
-        <w:right w:w="108" w:type="dxa"/>
-      </w:tblCellMar>
     </w:tblPr>
     <w:tblStylePr w:type="firstRow">
       <w:pPr>
@@ -3305,17 +3283,10 @@
     <w:tblPr>
       <w:tblStyleRowBandSize w:val="1"/>
       <w:tblStyleColBandSize w:val="1"/>
-      <w:tblInd w:w="0" w:type="dxa"/>
       <w:tblBorders>
         <w:top w:val="single" w:sz="8" w:space="0" w:color="4BACC6"/>
         <w:bottom w:val="single" w:sz="8" w:space="0" w:color="4BACC6"/>
       </w:tblBorders>
-      <w:tblCellMar>
-        <w:top w:w="0" w:type="dxa"/>
-        <w:left w:w="108" w:type="dxa"/>
-        <w:bottom w:w="0" w:type="dxa"/>
-        <w:right w:w="108" w:type="dxa"/>
-      </w:tblCellMar>
     </w:tblPr>
     <w:tblStylePr w:type="firstRow">
       <w:pPr>
@@ -3402,19 +3373,12 @@
     <w:tblPr>
       <w:tblStyleRowBandSize w:val="1"/>
       <w:tblStyleColBandSize w:val="1"/>
-      <w:tblInd w:w="0" w:type="dxa"/>
       <w:tblBorders>
         <w:top w:val="single" w:sz="8" w:space="0" w:color="9BBB59"/>
         <w:left w:val="single" w:sz="8" w:space="0" w:color="9BBB59"/>
         <w:bottom w:val="single" w:sz="8" w:space="0" w:color="9BBB59"/>
         <w:right w:val="single" w:sz="8" w:space="0" w:color="9BBB59"/>
       </w:tblBorders>
-      <w:tblCellMar>
-        <w:top w:w="0" w:type="dxa"/>
-        <w:left w:w="108" w:type="dxa"/>
-        <w:bottom w:w="0" w:type="dxa"/>
-        <w:right w:w="108" w:type="dxa"/>
-      </w:tblCellMar>
     </w:tblPr>
     <w:tblStylePr w:type="firstRow">
       <w:pPr>
